--- a/templates_docx/oocyte_medical_history.docx
+++ b/templates_docx/oocyte_medical_history.docx
@@ -8,14 +8,14 @@
         <w:jc w:val="center"/>
       </w:pPr>
       <w:r>
-        <w:rPr>
-          <w:b/>
-        </w:rPr>
         <w:t>MEDICAL HISTORY AND SCREENING REPORT FOR OOCYTE DONOR</w:t>
       </w:r>
     </w:p>
     <w:p/>
     <w:p>
+      <w:pPr>
+        <w:jc w:val="left"/>
+      </w:pPr>
       <w:r>
         <w:rPr>
           <w:b/>
@@ -27,6 +27,9 @@
       </w:r>
     </w:p>
     <w:p>
+      <w:pPr>
+        <w:jc w:val="left"/>
+      </w:pPr>
       <w:r>
         <w:rPr>
           <w:b/>
@@ -38,6 +41,9 @@
       </w:r>
     </w:p>
     <w:p>
+      <w:pPr>
+        <w:jc w:val="left"/>
+      </w:pPr>
       <w:r>
         <w:rPr>
           <w:b/>
@@ -77,47 +83,35 @@
       </w:r>
     </w:p>
     <w:p>
+      <w:pPr>
+        <w:pStyle w:val="ListBullet"/>
+      </w:pPr>
       <w:r>
-        <w:rPr>
-          <w:b/>
-        </w:rPr>
-        <w:t xml:space="preserve">   · Address: </w:t>
-      </w:r>
-      <w:r>
-        <w:t>{address}, District: {district}, State: {state}, PIN Code: {pin_code}</w:t>
+        <w:t xml:space="preserve">   · Address: {address}, District: {district}, State: {state}, PIN Code: {pin_code}</w:t>
       </w:r>
     </w:p>
     <w:p>
+      <w:pPr>
+        <w:pStyle w:val="ListBullet"/>
+      </w:pPr>
       <w:r>
-        <w:rPr>
-          <w:b/>
-        </w:rPr>
-        <w:t xml:space="preserve">   · Phone Number: </w:t>
-      </w:r>
-      <w:r>
-        <w:t>{contact_number}</w:t>
+        <w:t xml:space="preserve">   · Phone Number: {contact_number}</w:t>
       </w:r>
     </w:p>
     <w:p>
+      <w:pPr>
+        <w:pStyle w:val="ListBullet"/>
+      </w:pPr>
       <w:r>
-        <w:rPr>
-          <w:b/>
-        </w:rPr>
-        <w:t xml:space="preserve">   · Email: </w:t>
-      </w:r>
-      <w:r>
-        <w:t>{email_address}</w:t>
+        <w:t xml:space="preserve">   · Email: {email_address}</w:t>
       </w:r>
     </w:p>
     <w:p>
+      <w:pPr>
+        <w:pStyle w:val="ListBullet"/>
+      </w:pPr>
       <w:r>
-        <w:rPr>
-          <w:b/>
-        </w:rPr>
-        <w:t xml:space="preserve">   · Aadhaar Number: </w:t>
-      </w:r>
-      <w:r>
-        <w:t>{aadhaar_number}</w:t>
+        <w:t xml:space="preserve">   · Aadhaar Number: {aadhaar_number}</w:t>
       </w:r>
     </w:p>
     <w:p>
@@ -139,21 +133,33 @@
       </w:r>
     </w:p>
     <w:p>
+      <w:pPr>
+        <w:pStyle w:val="ListBullet2"/>
+      </w:pPr>
       <w:r>
         <w:t xml:space="preserve">   · Human immunodeficiency virus (HIV), types 1 and 2: {hiv_results}</w:t>
       </w:r>
     </w:p>
     <w:p>
+      <w:pPr>
+        <w:pStyle w:val="ListBullet2"/>
+      </w:pPr>
       <w:r>
         <w:t xml:space="preserve">   · Hepatitis B virus (HBV): {hbv_results}</w:t>
       </w:r>
     </w:p>
     <w:p>
+      <w:pPr>
+        <w:pStyle w:val="ListBullet2"/>
+      </w:pPr>
       <w:r>
         <w:t xml:space="preserve">   · Hepatitis C virus (HCV): {hcv_results}</w:t>
       </w:r>
     </w:p>
     <w:p>
+      <w:pPr>
+        <w:pStyle w:val="ListBullet2"/>
+      </w:pPr>
       <w:r>
         <w:t xml:space="preserve">   · Treponema pallidum (syphilis) through VDRL: {vdrl_results}</w:t>
       </w:r>
@@ -216,8 +222,11 @@
       </w:r>
     </w:p>
     <w:p>
+      <w:pPr>
+        <w:pStyle w:val="ListBullet"/>
+      </w:pPr>
       <w:r>
-        <w:t xml:space="preserve">   If yes, Frequency: {tobacco_frequency}</w:t>
+        <w:t xml:space="preserve">   · If yes, Frequency: {tobacco_frequency}</w:t>
       </w:r>
     </w:p>
     <w:p>
@@ -226,8 +235,11 @@
       </w:r>
     </w:p>
     <w:p>
+      <w:pPr>
+        <w:pStyle w:val="ListBullet"/>
+      </w:pPr>
       <w:r>
-        <w:t xml:space="preserve">   If yes, Frequency: {alcohol_frequency}</w:t>
+        <w:t xml:space="preserve">   · If yes, Frequency: {alcohol_frequency}</w:t>
       </w:r>
     </w:p>
     <w:p>
@@ -255,6 +267,9 @@
     </w:p>
     <w:p>
       <w:r>
+        <w:rPr>
+          <w:b/>
+        </w:rPr>
         <w:t>Declaration and Consent</w:t>
       </w:r>
     </w:p>
@@ -264,7 +279,12 @@
       </w:r>
     </w:p>
     <w:p>
+      <w:pPr>
+        <w:jc w:val="left"/>
+      </w:pPr>
       <w:r>
+        <w:br/>
+        <w:br/>
         <w:t>Signature: _______________________________ Date: {date}</w:t>
       </w:r>
     </w:p>
@@ -641,6 +661,14 @@
     <w:name w:val="Normal"/>
     <w:qFormat/>
     <w:rsid w:val="00FC693F"/>
+    <w:pPr>
+      <w:spacing w:after="120"/>
+      <w:jc w:val="both"/>
+    </w:pPr>
+    <w:rPr>
+      <w:rFonts w:ascii="Times New Roman" w:hAnsi="Times New Roman"/>
+      <w:sz w:val="24"/>
+    </w:rPr>
   </w:style>
   <w:style w:type="paragraph" w:styleId="Header">
     <w:name w:val="header"/>
@@ -697,11 +725,11 @@
     <w:pPr>
       <w:keepNext/>
       <w:keepLines/>
-      <w:spacing w:before="480" w:after="0"/>
+      <w:spacing w:before="240" w:after="120"/>
       <w:outlineLvl w:val="0"/>
     </w:pPr>
     <w:rPr>
-      <w:rFonts w:asciiTheme="majorHAnsi" w:eastAsiaTheme="majorEastAsia" w:hAnsiTheme="majorHAnsi" w:cstheme="majorBidi"/>
+      <w:rFonts w:asciiTheme="majorHAnsi" w:eastAsiaTheme="majorEastAsia" w:hAnsiTheme="majorHAnsi" w:cstheme="majorBidi" w:ascii="Times New Roman" w:hAnsi="Times New Roman"/>
       <w:b/>
       <w:bCs/>
       <w:color w:val="365F91" w:themeColor="accent1" w:themeShade="BF"/>
@@ -721,11 +749,11 @@
     <w:pPr>
       <w:keepNext/>
       <w:keepLines/>
-      <w:spacing w:before="200" w:after="0"/>
+      <w:spacing w:before="240" w:after="120"/>
       <w:outlineLvl w:val="1"/>
     </w:pPr>
     <w:rPr>
-      <w:rFonts w:asciiTheme="majorHAnsi" w:eastAsiaTheme="majorEastAsia" w:hAnsiTheme="majorHAnsi" w:cstheme="majorBidi"/>
+      <w:rFonts w:asciiTheme="majorHAnsi" w:eastAsiaTheme="majorEastAsia" w:hAnsiTheme="majorHAnsi" w:cstheme="majorBidi" w:ascii="Times New Roman" w:hAnsi="Times New Roman"/>
       <w:b/>
       <w:bCs/>
       <w:color w:val="4F81BD" w:themeColor="accent1"/>
